--- a/Week8/week 8 - pointersAndRefs.docx
+++ b/Week8/week 8 - pointersAndRefs.docx
@@ -1686,10 +1686,10 @@
             <v:path o:extrusionok="f" gradientshapeok="t" o:connecttype="rect"/>
             <o:lock v:ext="edit" aspectratio="t"/>
           </v:shapetype>
-          <v:shape id="_x0000_i1026" type="#_x0000_t75" style="width:468pt;height:297.75pt" o:ole="">
+          <v:shape id="_x0000_i1025" type="#_x0000_t75" style="width:468pt;height:297.75pt" o:ole="">
             <v:imagedata r:id="rId25" o:title=""/>
           </v:shape>
-          <o:OLEObject Type="Embed" ProgID="Word.OpenDocumentText.12" ShapeID="_x0000_i1026" DrawAspect="Content" ObjectID="_1667389937" r:id="rId26"/>
+          <o:OLEObject Type="Embed" ProgID="Word.OpenDocumentText.12" ShapeID="_x0000_i1025" DrawAspect="Content" ObjectID="_1668893199" r:id="rId26"/>
         </w:object>
       </w:r>
     </w:p>
@@ -2377,11 +2377,11 @@
           <w:b/>
           <w:bCs/>
         </w:rPr>
-        <w:object w:dxaOrig="9360" w:dyaOrig="7519" w14:anchorId="473405B0">
-          <v:shape id="_x0000_i1028" type="#_x0000_t75" style="width:468pt;height:375.75pt" o:ole="">
+        <w:object w:dxaOrig="9360" w:dyaOrig="7516" w14:anchorId="473405B0">
+          <v:shape id="_x0000_i1026" type="#_x0000_t75" style="width:468pt;height:375.75pt" o:ole="">
             <v:imagedata r:id="rId30" o:title=""/>
           </v:shape>
-          <o:OLEObject Type="Embed" ProgID="Word.OpenDocumentText.12" ShapeID="_x0000_i1028" DrawAspect="Content" ObjectID="_1667389938" r:id="rId31"/>
+          <o:OLEObject Type="Embed" ProgID="Word.OpenDocumentText.12" ShapeID="_x0000_i1026" DrawAspect="Content" ObjectID="_1668893200" r:id="rId31"/>
         </w:object>
       </w:r>
     </w:p>
@@ -2416,10 +2416,10 @@
           <w:noProof/>
         </w:rPr>
         <w:drawing>
-          <wp:inline distT="0" distB="0" distL="0" distR="0" wp14:anchorId="32E82B50" wp14:editId="38F1EEE3">
-            <wp:extent cx="3305636" cy="1857634"/>
-            <wp:effectExtent l="0" t="0" r="9525" b="9525"/>
-            <wp:docPr id="3" name="Picture 3" descr="A screen shot of a computer&#10;&#10;Description automatically generated"/>
+          <wp:inline distT="0" distB="0" distL="0" distR="0" wp14:anchorId="49F75FF5" wp14:editId="708FF732">
+            <wp:extent cx="2800741" cy="1762371"/>
+            <wp:effectExtent l="0" t="0" r="0" b="9525"/>
+            <wp:docPr id="6" name="Picture 6" descr="Text&#10;&#10;Description automatically generated"/>
             <wp:cNvGraphicFramePr>
               <a:graphicFrameLocks xmlns:a="http://schemas.openxmlformats.org/drawingml/2006/main" noChangeAspect="1"/>
             </wp:cNvGraphicFramePr>
@@ -2427,7 +2427,7 @@
               <a:graphicData uri="http://schemas.openxmlformats.org/drawingml/2006/picture">
                 <pic:pic xmlns:pic="http://schemas.openxmlformats.org/drawingml/2006/picture">
                   <pic:nvPicPr>
-                    <pic:cNvPr id="3" name="Picture 3" descr="A screen shot of a computer&#10;&#10;Description automatically generated"/>
+                    <pic:cNvPr id="6" name="Picture 6" descr="Text&#10;&#10;Description automatically generated"/>
                     <pic:cNvPicPr/>
                   </pic:nvPicPr>
                   <pic:blipFill>
@@ -2445,7 +2445,7 @@
                   <pic:spPr>
                     <a:xfrm>
                       <a:off x="0" y="0"/>
-                      <a:ext cx="3305636" cy="1857634"/>
+                      <a:ext cx="2800741" cy="1762371"/>
                     </a:xfrm>
                     <a:prstGeom prst="rect">
                       <a:avLst/>
@@ -2492,7 +2492,6 @@
           <w:b w:val="0"/>
           <w:bCs w:val="0"/>
         </w:rPr>
-        <w:lastRenderedPageBreak/>
         <w:t>Chapter 13: References</w:t>
       </w:r>
     </w:p>
@@ -3429,10 +3428,10 @@
           <w:bCs/>
         </w:rPr>
         <w:object w:dxaOrig="9360" w:dyaOrig="9077" w14:anchorId="399C2FAE">
-          <v:shape id="_x0000_i1030" type="#_x0000_t75" style="width:468pt;height:453.75pt" o:ole="">
+          <v:shape id="_x0000_i1027" type="#_x0000_t75" style="width:468pt;height:453.75pt" o:ole="">
             <v:imagedata r:id="rId38" o:title=""/>
           </v:shape>
-          <o:OLEObject Type="Embed" ProgID="Word.OpenDocumentText.12" ShapeID="_x0000_i1030" DrawAspect="Content" ObjectID="_1667389939" r:id="rId39"/>
+          <o:OLEObject Type="Embed" ProgID="Word.OpenDocumentText.12" ShapeID="_x0000_i1027" DrawAspect="Content" ObjectID="_1668893201" r:id="rId39"/>
         </w:object>
       </w:r>
     </w:p>
@@ -4046,10 +4045,10 @@
           <w:bCs/>
         </w:rPr>
         <w:object w:dxaOrig="9360" w:dyaOrig="5517" w14:anchorId="277FC1E6">
-          <v:shape id="_x0000_i1034" type="#_x0000_t75" style="width:468pt;height:276pt" o:ole="">
+          <v:shape id="_x0000_i1028" type="#_x0000_t75" style="width:468pt;height:276pt" o:ole="">
             <v:imagedata r:id="rId42" o:title=""/>
           </v:shape>
-          <o:OLEObject Type="Embed" ProgID="Word.OpenDocumentText.12" ShapeID="_x0000_i1034" DrawAspect="Content" ObjectID="_1667389940" r:id="rId43"/>
+          <o:OLEObject Type="Embed" ProgID="Word.OpenDocumentText.12" ShapeID="_x0000_i1028" DrawAspect="Content" ObjectID="_1668893202" r:id="rId43"/>
         </w:object>
       </w:r>
     </w:p>
